--- a/Desafio5/Doc/Documentacao_Tecnica.docx
+++ b/Desafio5/Doc/Documentacao_Tecnica.docx
@@ -694,7 +694,6 @@
       <w:r>
         <w:t>O servidor está configurado para o de produção RAServer0001 com o usuário principal: “</w:t>
       </w:r>
-      <w:proofErr w:type="spellStart"/>
       <w:r>
         <w:rPr>
           <w:i/>
@@ -702,7 +701,6 @@
         </w:rPr>
         <w:t>Aemation</w:t>
       </w:r>
-      <w:proofErr w:type="spellEnd"/>
       <w:r>
         <w:t>”.</w:t>
       </w:r>
@@ -731,7 +729,6 @@
         <w:t>O fluxo é executado pela configuração de agendamento todos os dias as 07hrs.</w:t>
       </w:r>
     </w:p>
-    <w:p/>
     <w:p>
       <w:pPr>
         <w:pStyle w:val="Ttulo1"/>
@@ -763,7 +760,6 @@
       <w:r>
         <w:t xml:space="preserve"> chamado </w:t>
       </w:r>
-      <w:proofErr w:type="spellStart"/>
       <w:r>
         <w:rPr>
           <w:i/>
@@ -771,11 +767,9 @@
         </w:rPr>
         <w:t>PR_Start.psp</w:t>
       </w:r>
-      <w:proofErr w:type="spellEnd"/>
       <w:r>
         <w:t xml:space="preserve"> e dois </w:t>
       </w:r>
-      <w:proofErr w:type="spellStart"/>
       <w:r>
         <w:rPr>
           <w:i/>
@@ -783,7 +777,6 @@
         </w:rPr>
         <w:t>WorkFlows</w:t>
       </w:r>
-      <w:proofErr w:type="spellEnd"/>
       <w:r>
         <w:t xml:space="preserve"> respectivamente </w:t>
       </w:r>
@@ -810,15 +803,7 @@
     </w:p>
     <w:p>
       <w:r>
-        <w:t>PARAMETROS INICIAIS (</w:t>
-      </w:r>
-      <w:proofErr w:type="spellStart"/>
-      <w:r>
-        <w:t>PR_Start.psp</w:t>
-      </w:r>
-      <w:proofErr w:type="spellEnd"/>
-      <w:r>
-        <w:t>)</w:t>
+        <w:t>PARAMETROS INICIAIS (PR_Start.psp)</w:t>
       </w:r>
     </w:p>
     <w:tbl>
@@ -843,11 +828,9 @@
             <w:pPr>
               <w:jc w:val="center"/>
             </w:pPr>
-            <w:proofErr w:type="spellStart"/>
             <w:r>
               <w:t>Parameter</w:t>
             </w:r>
-            <w:proofErr w:type="spellEnd"/>
           </w:p>
         </w:tc>
         <w:tc>
@@ -860,13 +843,8 @@
               <w:jc w:val="center"/>
             </w:pPr>
             <w:r>
-              <w:t xml:space="preserve">Default </w:t>
-            </w:r>
-            <w:proofErr w:type="spellStart"/>
-            <w:r>
-              <w:t>Value</w:t>
-            </w:r>
-            <w:proofErr w:type="spellEnd"/>
+              <w:t>Default Value</w:t>
+            </w:r>
           </w:p>
         </w:tc>
         <w:tc>
@@ -878,11 +856,9 @@
             <w:pPr>
               <w:jc w:val="center"/>
             </w:pPr>
-            <w:proofErr w:type="spellStart"/>
             <w:r>
               <w:t>Description</w:t>
             </w:r>
-            <w:proofErr w:type="spellEnd"/>
           </w:p>
         </w:tc>
       </w:tr>
@@ -892,11 +868,9 @@
             <w:tcW w:w="1980" w:type="dxa"/>
           </w:tcPr>
           <w:p>
-            <w:proofErr w:type="spellStart"/>
             <w:r>
               <w:t>In_Plan</w:t>
             </w:r>
-            <w:proofErr w:type="spellEnd"/>
           </w:p>
         </w:tc>
         <w:tc>
@@ -926,11 +900,9 @@
             <w:tcW w:w="1980" w:type="dxa"/>
           </w:tcPr>
           <w:p>
-            <w:proofErr w:type="spellStart"/>
             <w:r>
               <w:t>Out_Plan</w:t>
             </w:r>
-            <w:proofErr w:type="spellEnd"/>
           </w:p>
         </w:tc>
         <w:tc>
@@ -960,11 +932,9 @@
             <w:tcW w:w="1980" w:type="dxa"/>
           </w:tcPr>
           <w:p>
-            <w:proofErr w:type="spellStart"/>
             <w:r>
               <w:t>Config_Email</w:t>
             </w:r>
-            <w:proofErr w:type="spellEnd"/>
           </w:p>
         </w:tc>
         <w:tc>
@@ -979,13 +949,8 @@
                 <w:numId w:val="2"/>
               </w:numPr>
             </w:pPr>
-            <w:proofErr w:type="spellStart"/>
-            <w:r>
-              <w:t>UserName</w:t>
-            </w:r>
-            <w:proofErr w:type="spellEnd"/>
-            <w:r>
-              <w:t xml:space="preserve">: </w:t>
+            <w:r>
+              <w:t xml:space="preserve">UserName: </w:t>
             </w:r>
             <w:r>
               <w:t>recoverymiles@s2milhas.com.br</w:t>
@@ -999,13 +964,8 @@
                 <w:numId w:val="2"/>
               </w:numPr>
             </w:pPr>
-            <w:proofErr w:type="spellStart"/>
-            <w:r>
-              <w:t>Password</w:t>
-            </w:r>
-            <w:proofErr w:type="spellEnd"/>
-            <w:r>
-              <w:t>: ***********</w:t>
+            <w:r>
+              <w:t>Password: ***********</w:t>
             </w:r>
           </w:p>
           <w:p>
@@ -1032,16 +992,7 @@
               </w:numPr>
             </w:pPr>
             <w:r>
-              <w:t>Parameter</w:t>
-            </w:r>
-            <w:r>
-              <w:t>2</w:t>
-            </w:r>
-            <w:r>
-              <w:t>:</w:t>
-            </w:r>
-            <w:r>
-              <w:t xml:space="preserve"> 587</w:t>
+              <w:t>Parameter2: 587</w:t>
             </w:r>
           </w:p>
         </w:tc>
@@ -1062,11 +1013,9 @@
             <w:tcW w:w="1980" w:type="dxa"/>
           </w:tcPr>
           <w:p>
-            <w:proofErr w:type="spellStart"/>
             <w:r>
               <w:t>Destination_Email</w:t>
             </w:r>
-            <w:proofErr w:type="spellEnd"/>
           </w:p>
         </w:tc>
         <w:tc>
@@ -1107,7 +1056,6 @@
       <w:r>
         <w:t xml:space="preserve"> (</w:t>
       </w:r>
-      <w:proofErr w:type="spellStart"/>
       <w:r>
         <w:rPr>
           <w:i/>
@@ -1115,7 +1063,6 @@
         </w:rPr>
         <w:t>PR_Start.psp</w:t>
       </w:r>
-      <w:proofErr w:type="spellEnd"/>
       <w:r>
         <w:t>)</w:t>
       </w:r>
@@ -1340,51 +1287,25 @@
           </w:tcPr>
           <w:p>
             <w:r>
-              <w:t xml:space="preserve">Step para chamada do </w:t>
-            </w:r>
-            <w:r>
-              <w:t>WF_2_Input_Data</w:t>
-            </w:r>
-            <w:r>
-              <w:t xml:space="preserve"> passando dois parâmetros configurados: </w:t>
-            </w:r>
-            <w:proofErr w:type="spellStart"/>
+              <w:t xml:space="preserve">Step para chamada do WF_2_Input_Data passando dois parâmetros configurados: </w:t>
+            </w:r>
             <w:r>
               <w:rPr>
                 <w:i/>
                 <w:iCs/>
               </w:rPr>
-              <w:t>W</w:t>
-            </w:r>
-            <w:proofErr w:type="gramStart"/>
+              <w:t>W_In_Plan</w:t>
+            </w:r>
+            <w:r>
+              <w:t xml:space="preserve"> e </w:t>
+            </w:r>
             <w:r>
               <w:rPr>
                 <w:i/>
                 <w:iCs/>
               </w:rPr>
-              <w:t>_In</w:t>
-            </w:r>
-            <w:proofErr w:type="gramEnd"/>
-            <w:r>
-              <w:rPr>
-                <w:i/>
-                <w:iCs/>
-              </w:rPr>
-              <w:t>_Plan</w:t>
-            </w:r>
-            <w:proofErr w:type="spellEnd"/>
-            <w:r>
-              <w:t xml:space="preserve"> e </w:t>
-            </w:r>
-            <w:proofErr w:type="spellStart"/>
-            <w:r>
-              <w:rPr>
-                <w:i/>
-                <w:iCs/>
-              </w:rPr>
               <w:t>W_Out_Plan</w:t>
             </w:r>
-            <w:proofErr w:type="spellEnd"/>
             <w:r>
               <w:t xml:space="preserve"> respectivamente é a configuração de entrada da planilha e o diretório onde vai ser armazenado o Excel de resultado.</w:t>
             </w:r>
@@ -1528,22 +1449,10 @@
           </w:tcPr>
           <w:p>
             <w:r>
-              <w:t>Step que finaliza todo</w:t>
-            </w:r>
-            <w:r>
-              <w:t>s</w:t>
-            </w:r>
-            <w:r>
-              <w:t xml:space="preserve"> o</w:t>
-            </w:r>
-            <w:r>
-              <w:t>s</w:t>
-            </w:r>
-            <w:r>
-              <w:t xml:space="preserve"> </w:t>
-            </w:r>
-            <w:r>
-              <w:t>fluxos</w:t>
+              <w:t>Step que</w:t>
+            </w:r>
+            <w:r>
+              <w:t xml:space="preserve"> sinaliza o fim do fluxos</w:t>
             </w:r>
             <w:r>
               <w:t>.</w:t>
@@ -1619,13 +1528,8 @@
         </w:numPr>
       </w:pPr>
       <w:bookmarkStart w:id="3" w:name="_Toc148989234"/>
-      <w:proofErr w:type="spellStart"/>
       <w:r>
-        <w:t>WorkFlow</w:t>
-      </w:r>
-      <w:proofErr w:type="spellEnd"/>
-      <w:r>
-        <w:t xml:space="preserve"> de Entrada de Dados (</w:t>
+        <w:t>WorkFlow de Entrada de Dados (</w:t>
       </w:r>
       <w:r>
         <w:rPr>
@@ -1641,7 +1545,13 @@
     </w:p>
     <w:p>
       <w:r>
-        <w:t>Esse Workflow é responsável pela leitura e configurações da planilha que o cliente disponibilizou, vale lembra que é de responsabilidade do cliente seguir o mesmo layout da planilha que foi disponibilizada inicialmente.</w:t>
+        <w:t>Esse Workflow é responsável pela leitura e configurações da planilha que o cliente disponibilizou, vale lembra</w:t>
+      </w:r>
+      <w:r>
+        <w:t>r</w:t>
+      </w:r>
+      <w:r>
+        <w:t xml:space="preserve"> que é de responsabilidade do cliente seguir o mesmo layout da planilha que foi disponibilizada inicialmente.</w:t>
       </w:r>
     </w:p>
     <w:tbl>
@@ -1788,7 +1698,6 @@
             <w:r>
               <w:t xml:space="preserve">O Step com o nome de Data é o Excel que foi disponibilizado pelo cliente e o Step com o nome de </w:t>
             </w:r>
-            <w:proofErr w:type="spellStart"/>
             <w:r>
               <w:rPr>
                 <w:i/>
@@ -1796,11 +1705,9 @@
               </w:rPr>
               <w:t>Conf</w:t>
             </w:r>
-            <w:proofErr w:type="spellEnd"/>
             <w:r>
               <w:t xml:space="preserve"> é o mesmo Excel na planilha subsequente com as configurações do </w:t>
             </w:r>
-            <w:proofErr w:type="spellStart"/>
             <w:r>
               <w:rPr>
                 <w:i/>
@@ -1808,7 +1715,6 @@
               </w:rPr>
               <w:t>XPath</w:t>
             </w:r>
-            <w:proofErr w:type="spellEnd"/>
             <w:r>
               <w:t xml:space="preserve"> que inicialmente não foi disponibilizado pelo cliente. No Step com o nome de Datas é feito uma junção dessas duas informações para transforma em um dado tabular </w:t>
             </w:r>
@@ -1884,15 +1790,7 @@
           </w:tcPr>
           <w:p>
             <w:r>
-              <w:t xml:space="preserve">Esse Step Wait_1 é responsável em aguarda o Step </w:t>
-            </w:r>
-            <w:proofErr w:type="spellStart"/>
-            <w:r>
-              <w:t>StartBroswer</w:t>
-            </w:r>
-            <w:proofErr w:type="spellEnd"/>
-            <w:r>
-              <w:t xml:space="preserve"> abrir o navegador. </w:t>
+              <w:t xml:space="preserve">Esse Step Wait_1 é responsável em aguarda o Step StartBroswer abrir o navegador. </w:t>
             </w:r>
           </w:p>
         </w:tc>
@@ -1965,7 +1863,6 @@
             <w:r>
               <w:t xml:space="preserve">Esse Step faz referência do segundo e último </w:t>
             </w:r>
-            <w:proofErr w:type="spellStart"/>
             <w:r>
               <w:rPr>
                 <w:i/>
@@ -1973,7 +1870,6 @@
               </w:rPr>
               <w:t>WorkFlow</w:t>
             </w:r>
-            <w:proofErr w:type="spellEnd"/>
             <w:r>
               <w:t xml:space="preserve"> </w:t>
             </w:r>
@@ -2007,11 +1903,9 @@
                 <w:numId w:val="3"/>
               </w:numPr>
             </w:pPr>
-            <w:proofErr w:type="spellStart"/>
             <w:r>
               <w:t>pDescription</w:t>
             </w:r>
-            <w:proofErr w:type="spellEnd"/>
           </w:p>
           <w:p>
             <w:pPr>
@@ -2021,11 +1915,9 @@
                 <w:numId w:val="3"/>
               </w:numPr>
             </w:pPr>
-            <w:proofErr w:type="spellStart"/>
             <w:r>
               <w:t>pSite</w:t>
             </w:r>
-            <w:proofErr w:type="spellEnd"/>
           </w:p>
           <w:p>
             <w:pPr>
@@ -2035,11 +1927,9 @@
                 <w:numId w:val="3"/>
               </w:numPr>
             </w:pPr>
-            <w:proofErr w:type="spellStart"/>
             <w:r>
               <w:t>pAddress</w:t>
             </w:r>
-            <w:proofErr w:type="spellEnd"/>
           </w:p>
           <w:p>
             <w:pPr>
@@ -2049,11 +1939,9 @@
                 <w:numId w:val="3"/>
               </w:numPr>
             </w:pPr>
-            <w:proofErr w:type="spellStart"/>
             <w:r>
               <w:t>pXpathTitle</w:t>
             </w:r>
-            <w:proofErr w:type="spellEnd"/>
           </w:p>
           <w:p>
             <w:pPr>
@@ -2063,11 +1951,9 @@
                 <w:numId w:val="3"/>
               </w:numPr>
             </w:pPr>
-            <w:proofErr w:type="spellStart"/>
             <w:r>
               <w:t>pXpathValue</w:t>
             </w:r>
-            <w:proofErr w:type="spellEnd"/>
           </w:p>
           <w:p/>
           <w:p>
@@ -2085,11 +1971,9 @@
                 <w:numId w:val="4"/>
               </w:numPr>
             </w:pPr>
-            <w:proofErr w:type="spellStart"/>
             <w:r>
               <w:t>pDescription</w:t>
             </w:r>
-            <w:proofErr w:type="spellEnd"/>
           </w:p>
           <w:p>
             <w:pPr>
@@ -2099,11 +1983,9 @@
                 <w:numId w:val="4"/>
               </w:numPr>
             </w:pPr>
-            <w:proofErr w:type="spellStart"/>
             <w:r>
               <w:t>pSite</w:t>
             </w:r>
-            <w:proofErr w:type="spellEnd"/>
           </w:p>
           <w:p>
             <w:pPr>
@@ -2113,11 +1995,9 @@
                 <w:numId w:val="4"/>
               </w:numPr>
             </w:pPr>
-            <w:proofErr w:type="spellStart"/>
             <w:r>
               <w:t>pAddress</w:t>
             </w:r>
-            <w:proofErr w:type="spellEnd"/>
           </w:p>
           <w:p>
             <w:pPr>
@@ -2127,11 +2007,9 @@
                 <w:numId w:val="4"/>
               </w:numPr>
             </w:pPr>
-            <w:proofErr w:type="spellStart"/>
             <w:r>
               <w:t>pXpathTitle</w:t>
             </w:r>
-            <w:proofErr w:type="spellEnd"/>
           </w:p>
           <w:p>
             <w:pPr>
@@ -2141,11 +2019,9 @@
                 <w:numId w:val="4"/>
               </w:numPr>
             </w:pPr>
-            <w:proofErr w:type="spellStart"/>
             <w:r>
               <w:t>pXpathValue</w:t>
             </w:r>
-            <w:proofErr w:type="spellEnd"/>
           </w:p>
           <w:p>
             <w:pPr>
@@ -2155,11 +2031,9 @@
                 <w:numId w:val="4"/>
               </w:numPr>
             </w:pPr>
-            <w:proofErr w:type="spellStart"/>
             <w:r>
               <w:t>pCreatedAt</w:t>
             </w:r>
-            <w:proofErr w:type="spellEnd"/>
           </w:p>
           <w:p>
             <w:pPr>
@@ -2169,11 +2043,9 @@
                 <w:numId w:val="4"/>
               </w:numPr>
             </w:pPr>
-            <w:proofErr w:type="spellStart"/>
             <w:r>
               <w:t>pItem</w:t>
             </w:r>
-            <w:proofErr w:type="spellEnd"/>
           </w:p>
           <w:p>
             <w:pPr>
@@ -2183,11 +2055,9 @@
                 <w:numId w:val="4"/>
               </w:numPr>
             </w:pPr>
-            <w:proofErr w:type="spellStart"/>
             <w:r>
               <w:t>pValue</w:t>
             </w:r>
-            <w:proofErr w:type="spellEnd"/>
           </w:p>
         </w:tc>
       </w:tr>
@@ -2329,21 +2199,27 @@
           </w:tcPr>
           <w:p>
             <w:r>
-              <w:t xml:space="preserve">Esse Step é encarregado criar </w:t>
-            </w:r>
-            <w:proofErr w:type="gramStart"/>
-            <w:r>
-              <w:t>um planilha</w:t>
-            </w:r>
-            <w:proofErr w:type="gramEnd"/>
-            <w:r>
-              <w:t xml:space="preserve"> do Excel em um determinada pasta e possui o parâmetro de configuração </w:t>
-            </w:r>
-            <w:proofErr w:type="spellStart"/>
-            <w:r>
+              <w:t>Esse Step é encarregado criar um</w:t>
+            </w:r>
+            <w:r>
+              <w:t>a</w:t>
+            </w:r>
+            <w:r>
+              <w:t xml:space="preserve"> planilha do Excel em um</w:t>
+            </w:r>
+            <w:r>
+              <w:t>a</w:t>
+            </w:r>
+            <w:r>
+              <w:t xml:space="preserve"> determinada pasta e possui o parâmetro de configuração </w:t>
+            </w:r>
+            <w:r>
+              <w:rPr>
+                <w:i/>
+                <w:iCs/>
+              </w:rPr>
               <w:t>Out_Plan</w:t>
             </w:r>
-            <w:proofErr w:type="spellEnd"/>
             <w:r>
               <w:t xml:space="preserve"> que é na verdade a pasta de configuração.</w:t>
             </w:r>
@@ -2361,13 +2237,8 @@
         </w:numPr>
       </w:pPr>
       <w:bookmarkStart w:id="4" w:name="_Toc148989235"/>
-      <w:proofErr w:type="spellStart"/>
       <w:r>
-        <w:t>WorkFlow</w:t>
-      </w:r>
-      <w:proofErr w:type="spellEnd"/>
-      <w:r>
-        <w:t xml:space="preserve"> de Coleta de Dados</w:t>
+        <w:t>WorkFlow de Coleta de Dados</w:t>
       </w:r>
       <w:r>
         <w:t xml:space="preserve"> (</w:t>
@@ -2538,11 +2409,9 @@
                 <w:numId w:val="5"/>
               </w:numPr>
             </w:pPr>
-            <w:proofErr w:type="spellStart"/>
             <w:r>
               <w:t>pDescription</w:t>
             </w:r>
-            <w:proofErr w:type="spellEnd"/>
           </w:p>
           <w:p>
             <w:pPr>
@@ -2552,11 +2421,9 @@
                 <w:numId w:val="5"/>
               </w:numPr>
             </w:pPr>
-            <w:proofErr w:type="spellStart"/>
             <w:r>
               <w:t>pSite</w:t>
             </w:r>
-            <w:proofErr w:type="spellEnd"/>
           </w:p>
           <w:p>
             <w:pPr>
@@ -2566,11 +2433,9 @@
                 <w:numId w:val="5"/>
               </w:numPr>
             </w:pPr>
-            <w:proofErr w:type="spellStart"/>
             <w:r>
               <w:t>pAddress</w:t>
             </w:r>
-            <w:proofErr w:type="spellEnd"/>
           </w:p>
           <w:p>
             <w:pPr>
@@ -2580,11 +2445,9 @@
                 <w:numId w:val="5"/>
               </w:numPr>
             </w:pPr>
-            <w:proofErr w:type="spellStart"/>
             <w:r>
               <w:t>pXpathValue</w:t>
             </w:r>
-            <w:proofErr w:type="spellEnd"/>
           </w:p>
           <w:p>
             <w:pPr>
@@ -2594,11 +2457,9 @@
                 <w:numId w:val="5"/>
               </w:numPr>
             </w:pPr>
-            <w:proofErr w:type="spellStart"/>
             <w:r>
               <w:t>pXpathTitle</w:t>
             </w:r>
-            <w:proofErr w:type="spellEnd"/>
           </w:p>
           <w:p>
             <w:pPr>
@@ -2608,11 +2469,9 @@
                 <w:numId w:val="5"/>
               </w:numPr>
             </w:pPr>
-            <w:proofErr w:type="spellStart"/>
             <w:r>
               <w:t>pCreatedAt</w:t>
             </w:r>
-            <w:proofErr w:type="spellEnd"/>
           </w:p>
         </w:tc>
       </w:tr>
@@ -2681,7 +2540,6 @@
             <w:r>
               <w:t xml:space="preserve">Esse Step vai receber como parâmetro </w:t>
             </w:r>
-            <w:proofErr w:type="spellStart"/>
             <w:r>
               <w:rPr>
                 <w:i/>
@@ -2689,7 +2547,16 @@
               </w:rPr>
               <w:t>pAddress</w:t>
             </w:r>
-            <w:proofErr w:type="spellEnd"/>
+            <w:r>
+              <w:rPr>
+                <w:i/>
+                <w:iCs/>
+              </w:rPr>
+              <w:t xml:space="preserve"> </w:t>
+            </w:r>
+            <w:r>
+              <w:t>e abre o site configurado no parâmetro</w:t>
+            </w:r>
             <w:r>
               <w:t>.</w:t>
             </w:r>
@@ -2761,7 +2628,6 @@
             <w:r>
               <w:t xml:space="preserve">Esse Step vai aguardar a página carregar e quando estiver visível pela configuração do parâmetro o item </w:t>
             </w:r>
-            <w:proofErr w:type="spellStart"/>
             <w:r>
               <w:rPr>
                 <w:i/>
@@ -2783,7 +2649,6 @@
               </w:rPr>
               <w:t>athTitle</w:t>
             </w:r>
-            <w:proofErr w:type="spellEnd"/>
             <w:r>
               <w:rPr>
                 <w:i/>
@@ -2860,12 +2725,8 @@
               <w:t xml:space="preserve">Esse Step </w:t>
             </w:r>
             <w:r>
-              <w:t xml:space="preserve">vai resgatar o valor do título pela </w:t>
-            </w:r>
-            <w:r>
-              <w:t xml:space="preserve">configuração do parâmetro o item </w:t>
-            </w:r>
-            <w:proofErr w:type="spellStart"/>
+              <w:t xml:space="preserve">vai resgatar o valor do título pela configuração do parâmetro o item </w:t>
+            </w:r>
             <w:r>
               <w:rPr>
                 <w:i/>
@@ -2887,7 +2748,6 @@
               </w:rPr>
               <w:t>athTitle</w:t>
             </w:r>
-            <w:proofErr w:type="spellEnd"/>
             <w:r>
               <w:rPr>
                 <w:i/>
@@ -2964,7 +2824,6 @@
             <w:r>
               <w:t xml:space="preserve">Esse Step vai aguardar a página carregar e quando estiver visível pela configuração do parâmetro o item </w:t>
             </w:r>
-            <w:proofErr w:type="spellStart"/>
             <w:r>
               <w:rPr>
                 <w:i/>
@@ -2991,15 +2850,7 @@
                 <w:i/>
                 <w:iCs/>
               </w:rPr>
-              <w:t>Value</w:t>
-            </w:r>
-            <w:proofErr w:type="spellEnd"/>
-            <w:r>
-              <w:rPr>
-                <w:i/>
-                <w:iCs/>
-              </w:rPr>
-              <w:t>.</w:t>
+              <w:t>Value.</w:t>
             </w:r>
           </w:p>
         </w:tc>
@@ -3069,7 +2920,6 @@
             <w:r>
               <w:t xml:space="preserve">Esse Step vai resgatar o valor do título pela configuração do parâmetro o item </w:t>
             </w:r>
-            <w:proofErr w:type="spellStart"/>
             <w:r>
               <w:rPr>
                 <w:i/>
@@ -3096,15 +2946,7 @@
                 <w:i/>
                 <w:iCs/>
               </w:rPr>
-              <w:t>Value</w:t>
-            </w:r>
-            <w:proofErr w:type="spellEnd"/>
-            <w:r>
-              <w:rPr>
-                <w:i/>
-                <w:iCs/>
-              </w:rPr>
-              <w:t>.</w:t>
+              <w:t>Value.</w:t>
             </w:r>
           </w:p>
           <w:p/>
@@ -3175,21 +3017,12 @@
             <w:r>
               <w:t xml:space="preserve">Esse Step vai criar um dado do tipo </w:t>
             </w:r>
-            <w:proofErr w:type="gramStart"/>
             <w:r>
               <w:rPr>
                 <w:i/>
                 <w:iCs/>
               </w:rPr>
-              <w:t>Date(</w:t>
-            </w:r>
-            <w:proofErr w:type="gramEnd"/>
-            <w:r>
-              <w:rPr>
-                <w:i/>
-                <w:iCs/>
-              </w:rPr>
-              <w:t>)</w:t>
+              <w:t>Date()</w:t>
             </w:r>
             <w:r>
               <w:t xml:space="preserve"> com a data atual de final</w:t>
@@ -3280,11 +3113,9 @@
                 <w:numId w:val="5"/>
               </w:numPr>
             </w:pPr>
-            <w:proofErr w:type="spellStart"/>
             <w:r>
               <w:t>pDescription</w:t>
             </w:r>
-            <w:proofErr w:type="spellEnd"/>
           </w:p>
           <w:p>
             <w:pPr>
@@ -3294,11 +3125,9 @@
                 <w:numId w:val="5"/>
               </w:numPr>
             </w:pPr>
-            <w:proofErr w:type="spellStart"/>
             <w:r>
               <w:t>pSite</w:t>
             </w:r>
-            <w:proofErr w:type="spellEnd"/>
           </w:p>
           <w:p>
             <w:pPr>
@@ -3308,11 +3137,9 @@
                 <w:numId w:val="5"/>
               </w:numPr>
             </w:pPr>
-            <w:proofErr w:type="spellStart"/>
             <w:r>
               <w:t>pAddress</w:t>
             </w:r>
-            <w:proofErr w:type="spellEnd"/>
           </w:p>
           <w:p>
             <w:pPr>
@@ -3322,11 +3149,9 @@
                 <w:numId w:val="5"/>
               </w:numPr>
             </w:pPr>
-            <w:proofErr w:type="spellStart"/>
             <w:r>
               <w:t>pXpathValue</w:t>
             </w:r>
-            <w:proofErr w:type="spellEnd"/>
           </w:p>
           <w:p>
             <w:pPr>
@@ -3336,11 +3161,9 @@
                 <w:numId w:val="5"/>
               </w:numPr>
             </w:pPr>
-            <w:proofErr w:type="spellStart"/>
             <w:r>
               <w:t>pXpathTitle</w:t>
             </w:r>
-            <w:proofErr w:type="spellEnd"/>
           </w:p>
           <w:p>
             <w:pPr>
@@ -3350,11 +3173,9 @@
                 <w:numId w:val="5"/>
               </w:numPr>
             </w:pPr>
-            <w:proofErr w:type="spellStart"/>
             <w:r>
               <w:t>pCreatedAt</w:t>
             </w:r>
-            <w:proofErr w:type="spellEnd"/>
           </w:p>
           <w:p>
             <w:pPr>
@@ -3364,11 +3185,9 @@
                 <w:numId w:val="5"/>
               </w:numPr>
             </w:pPr>
-            <w:proofErr w:type="spellStart"/>
             <w:r>
               <w:t>pItem</w:t>
             </w:r>
-            <w:proofErr w:type="spellEnd"/>
           </w:p>
           <w:p>
             <w:pPr>
@@ -3378,15 +3197,16 @@
                 <w:numId w:val="5"/>
               </w:numPr>
             </w:pPr>
-            <w:proofErr w:type="spellStart"/>
             <w:r>
               <w:t>pValue</w:t>
             </w:r>
-            <w:proofErr w:type="spellEnd"/>
           </w:p>
         </w:tc>
       </w:tr>
       <w:tr>
+        <w:trPr>
+          <w:trHeight w:val="3835"/>
+        </w:trPr>
         <w:tc>
           <w:tcPr>
             <w:tcW w:w="2122" w:type="dxa"/>
@@ -3464,9 +3284,9 @@
                 <w:noProof/>
               </w:rPr>
               <w:drawing>
-                <wp:inline distT="0" distB="0" distL="0" distR="0" wp14:anchorId="2876435F" wp14:editId="7AECC26D">
-                  <wp:extent cx="4476466" cy="1951739"/>
-                  <wp:effectExtent l="0" t="0" r="635" b="0"/>
+                <wp:inline distT="0" distB="0" distL="0" distR="0" wp14:anchorId="2876435F" wp14:editId="0BC741F6">
+                  <wp:extent cx="4032914" cy="1758350"/>
+                  <wp:effectExtent l="0" t="0" r="5715" b="0"/>
                   <wp:docPr id="1189179362" name="Imagem 23" descr="Diagrama, Esquemático&#10;&#10;Descrição gerada automaticamente"/>
                   <wp:cNvGraphicFramePr>
                     <a:graphicFrameLocks xmlns:a="http://schemas.openxmlformats.org/drawingml/2006/main" noChangeAspect="1"/>
@@ -3493,7 +3313,7 @@
                         <pic:spPr>
                           <a:xfrm>
                             <a:off x="0" y="0"/>
-                            <a:ext cx="4490487" cy="1957852"/>
+                            <a:ext cx="4069988" cy="1774514"/>
                           </a:xfrm>
                           <a:prstGeom prst="rect">
                             <a:avLst/>
@@ -3507,8 +3327,11 @@
             </w:r>
           </w:p>
           <w:p>
-            <w:r>
-              <w:t xml:space="preserve"> é responsável em colocar </w:t>
+            <w:pPr>
+              <w:jc w:val="both"/>
+            </w:pPr>
+            <w:r>
+              <w:t xml:space="preserve">é responsável em colocar </w:t>
             </w:r>
             <w:r>
               <w:t>uma mensagem amigável</w:t>
@@ -3519,15 +3342,12 @@
             <w:r>
               <w:t xml:space="preserve">nos </w:t>
             </w:r>
-            <w:proofErr w:type="spellStart"/>
-            <w:r>
-              <w:t>parametros</w:t>
-            </w:r>
-            <w:proofErr w:type="spellEnd"/>
+            <w:r>
+              <w:t>parâmetros</w:t>
+            </w:r>
             <w:r>
               <w:t xml:space="preserve"> </w:t>
             </w:r>
-            <w:proofErr w:type="spellStart"/>
             <w:r>
               <w:rPr>
                 <w:i/>
@@ -3535,11 +3355,9 @@
               </w:rPr>
               <w:t>pItem</w:t>
             </w:r>
-            <w:proofErr w:type="spellEnd"/>
             <w:r>
               <w:t xml:space="preserve"> e </w:t>
             </w:r>
-            <w:proofErr w:type="spellStart"/>
             <w:r>
               <w:rPr>
                 <w:i/>
@@ -3547,7 +3365,6 @@
               </w:rPr>
               <w:t>pValue</w:t>
             </w:r>
-            <w:proofErr w:type="spellEnd"/>
             <w:r>
               <w:t xml:space="preserve"> </w:t>
             </w:r>
@@ -3562,55 +3379,28 @@
                 <w:i/>
                 <w:iCs/>
               </w:rPr>
-              <w:t>Not T</w:t>
-            </w:r>
-            <w:proofErr w:type="spellStart"/>
+              <w:t>Not Title</w:t>
+            </w:r>
+            <w:r>
+              <w:t xml:space="preserve">, </w:t>
+            </w:r>
             <w:r>
               <w:rPr>
                 <w:i/>
                 <w:iCs/>
               </w:rPr>
-              <w:t>itle</w:t>
-            </w:r>
-            <w:proofErr w:type="spellEnd"/>
-            <w:r>
-              <w:t xml:space="preserve">, </w:t>
+              <w:t>Not Value</w:t>
+            </w:r>
+            <w:r>
+              <w:t xml:space="preserve"> e/ou </w:t>
             </w:r>
             <w:r>
               <w:rPr>
                 <w:i/>
                 <w:iCs/>
               </w:rPr>
-              <w:t xml:space="preserve">Not </w:t>
-            </w:r>
-            <w:proofErr w:type="spellStart"/>
-            <w:r>
-              <w:rPr>
-                <w:i/>
-                <w:iCs/>
-              </w:rPr>
-              <w:t>Value</w:t>
-            </w:r>
-            <w:proofErr w:type="spellEnd"/>
-            <w:r>
-              <w:t xml:space="preserve"> e/ou </w:t>
-            </w:r>
-            <w:r>
-              <w:rPr>
-                <w:i/>
-                <w:iCs/>
-              </w:rPr>
-              <w:t xml:space="preserve">URL Not </w:t>
-            </w:r>
-            <w:proofErr w:type="spellStart"/>
-            <w:r>
-              <w:rPr>
-                <w:i/>
-                <w:iCs/>
-              </w:rPr>
-              <w:t>Found</w:t>
-            </w:r>
-            <w:proofErr w:type="spellEnd"/>
+              <w:t>URL Not Found</w:t>
+            </w:r>
             <w:r>
               <w:t>.</w:t>
             </w:r>
@@ -3622,7 +3412,7 @@
     <w:sectPr>
       <w:footerReference w:type="default" r:id="rId32"/>
       <w:pgSz w:w="11906" w:h="16838"/>
-      <w:pgMar w:top="720" w:right="720" w:bottom="720" w:left="720" w:header="708" w:footer="708" w:gutter="0"/>
+      <w:pgMar w:top="567" w:right="720" w:bottom="567" w:left="720" w:header="708" w:footer="708" w:gutter="0"/>
       <w:cols w:space="708"/>
       <w:titlePg/>
       <w:docGrid w:linePitch="360"/>
